--- a/Worksheet.docx
+++ b/Worksheet.docx
@@ -89,13 +89,6 @@
               </w:rPr>
               <w:br/>
             </w:r>
-            <w:r>
-              <w:rPr>
-                <w:sz w:val="28"/>
-                <w:szCs w:val="28"/>
-              </w:rPr>
-              <w:br/>
-            </w:r>
           </w:p>
         </w:tc>
       </w:tr>
@@ -162,6 +155,15 @@
               </w:rPr>
               <w:br/>
             </w:r>
+          </w:p>
+          <w:p>
+            <w:pPr>
+              <w:rPr>
+                <w:b/>
+                <w:sz w:val="28"/>
+                <w:szCs w:val="28"/>
+              </w:rPr>
+            </w:pPr>
             <w:r>
               <w:rPr>
                 <w:b/>
@@ -191,6 +193,16 @@
           <w:p>
             <w:pPr>
               <w:rPr>
+                <w:b/>
+                <w:sz w:val="28"/>
+                <w:szCs w:val="28"/>
+              </w:rPr>
+            </w:pPr>
+          </w:p>
+          <w:p>
+            <w:pPr>
+              <w:rPr>
+                <w:b/>
                 <w:sz w:val="28"/>
                 <w:szCs w:val="28"/>
               </w:rPr>
@@ -211,6 +223,14 @@
               </w:rPr>
               <w:br/>
             </w:r>
+          </w:p>
+          <w:p>
+            <w:pPr>
+              <w:rPr>
+                <w:sz w:val="28"/>
+                <w:szCs w:val="28"/>
+              </w:rPr>
+            </w:pPr>
             <w:r>
               <w:rPr>
                 <w:b/>
@@ -267,113 +287,482 @@
                 <w:sz w:val="28"/>
                 <w:szCs w:val="28"/>
               </w:rPr>
-              <w:t>What</w:t>
-            </w:r>
-            <w:r>
-              <w:rPr>
-                <w:b/>
-                <w:sz w:val="28"/>
-                <w:szCs w:val="28"/>
-              </w:rPr>
-              <w:t>:</w:t>
-            </w:r>
-            <w:r>
-              <w:rPr>
-                <w:b/>
-                <w:sz w:val="28"/>
-                <w:szCs w:val="28"/>
-              </w:rPr>
-              <w:br/>
-            </w:r>
-            <w:r>
-              <w:rPr>
-                <w:b/>
-                <w:sz w:val="28"/>
-                <w:szCs w:val="28"/>
-              </w:rPr>
-              <w:br/>
-            </w:r>
-            <w:r>
-              <w:rPr>
-                <w:b/>
-                <w:sz w:val="28"/>
-                <w:szCs w:val="28"/>
-              </w:rPr>
-              <w:br/>
-              <w:t>Why</w:t>
-            </w:r>
-            <w:r>
-              <w:rPr>
-                <w:b/>
-                <w:sz w:val="28"/>
-                <w:szCs w:val="28"/>
-              </w:rPr>
-              <w:t>:</w:t>
-            </w:r>
-            <w:r>
-              <w:rPr>
-                <w:b/>
-                <w:sz w:val="28"/>
-                <w:szCs w:val="28"/>
-              </w:rPr>
-              <w:br/>
-            </w:r>
-            <w:r>
-              <w:rPr>
-                <w:b/>
-                <w:sz w:val="28"/>
-                <w:szCs w:val="28"/>
-              </w:rPr>
-              <w:br/>
-            </w:r>
-          </w:p>
-          <w:p>
-            <w:pPr>
-              <w:rPr>
-                <w:sz w:val="28"/>
-                <w:szCs w:val="28"/>
-              </w:rPr>
-            </w:pPr>
-            <w:r>
-              <w:rPr>
-                <w:b/>
-                <w:sz w:val="28"/>
-                <w:szCs w:val="28"/>
-              </w:rPr>
-              <w:t>To Whom</w:t>
-            </w:r>
-            <w:r>
-              <w:rPr>
-                <w:b/>
-                <w:sz w:val="28"/>
-                <w:szCs w:val="28"/>
-              </w:rPr>
-              <w:t>:</w:t>
-            </w:r>
-            <w:r>
-              <w:rPr>
-                <w:b/>
-                <w:sz w:val="28"/>
-                <w:szCs w:val="28"/>
-              </w:rPr>
-              <w:br/>
-            </w:r>
-            <w:r>
-              <w:rPr>
-                <w:b/>
-                <w:sz w:val="28"/>
-                <w:szCs w:val="28"/>
-              </w:rPr>
-              <w:br/>
-            </w:r>
-            <w:r>
-              <w:rPr>
-                <w:b/>
-                <w:sz w:val="28"/>
-                <w:szCs w:val="28"/>
-              </w:rPr>
-              <w:br/>
-            </w:r>
+              <w:t>What:</w:t>
+            </w:r>
+            <w:r>
+              <w:rPr>
+                <w:b/>
+                <w:sz w:val="28"/>
+                <w:szCs w:val="28"/>
+              </w:rPr>
+              <w:br/>
+            </w:r>
+          </w:p>
+          <w:p>
+            <w:pPr>
+              <w:rPr>
+                <w:b/>
+                <w:sz w:val="28"/>
+                <w:szCs w:val="28"/>
+              </w:rPr>
+            </w:pPr>
+            <w:r>
+              <w:rPr>
+                <w:b/>
+                <w:sz w:val="28"/>
+                <w:szCs w:val="28"/>
+              </w:rPr>
+              <w:br/>
+            </w:r>
+            <w:r>
+              <w:rPr>
+                <w:b/>
+                <w:sz w:val="28"/>
+                <w:szCs w:val="28"/>
+              </w:rPr>
+              <w:br/>
+              <w:t>Why:</w:t>
+            </w:r>
+            <w:r>
+              <w:rPr>
+                <w:b/>
+                <w:sz w:val="28"/>
+                <w:szCs w:val="28"/>
+              </w:rPr>
+              <w:br/>
+            </w:r>
+            <w:r>
+              <w:rPr>
+                <w:b/>
+                <w:sz w:val="28"/>
+                <w:szCs w:val="28"/>
+              </w:rPr>
+              <w:br/>
+            </w:r>
+          </w:p>
+          <w:p>
+            <w:pPr>
+              <w:rPr>
+                <w:b/>
+                <w:sz w:val="28"/>
+                <w:szCs w:val="28"/>
+              </w:rPr>
+            </w:pPr>
+          </w:p>
+          <w:p>
+            <w:pPr>
+              <w:rPr>
+                <w:b/>
+                <w:sz w:val="28"/>
+                <w:szCs w:val="28"/>
+              </w:rPr>
+            </w:pPr>
+            <w:r>
+              <w:rPr>
+                <w:b/>
+                <w:sz w:val="28"/>
+                <w:szCs w:val="28"/>
+              </w:rPr>
+              <w:t>To Whom:</w:t>
+            </w:r>
+            <w:r>
+              <w:rPr>
+                <w:b/>
+                <w:sz w:val="28"/>
+                <w:szCs w:val="28"/>
+              </w:rPr>
+              <w:br/>
+            </w:r>
+            <w:r>
+              <w:rPr>
+                <w:b/>
+                <w:sz w:val="28"/>
+                <w:szCs w:val="28"/>
+              </w:rPr>
+              <w:br/>
+            </w:r>
+          </w:p>
+          <w:p>
+            <w:pPr>
+              <w:rPr>
+                <w:sz w:val="28"/>
+                <w:szCs w:val="28"/>
+              </w:rPr>
+            </w:pPr>
+            <w:r>
+              <w:rPr>
+                <w:b/>
+                <w:sz w:val="28"/>
+                <w:szCs w:val="28"/>
+              </w:rPr>
+              <w:br/>
+            </w:r>
+          </w:p>
+        </w:tc>
+      </w:tr>
+      <w:tr>
+        <w:tc>
+          <w:tcPr>
+            <w:tcW w:w="9350" w:type="dxa"/>
+            <w:tcBorders>
+              <w:bottom w:val="single" w:sz="4" w:space="0" w:color="auto"/>
+            </w:tcBorders>
+          </w:tcPr>
+          <w:p>
+            <w:pPr>
+              <w:pStyle w:val="Heading1"/>
+              <w:outlineLvl w:val="0"/>
+            </w:pPr>
+            <w:r>
+              <w:lastRenderedPageBreak/>
+              <w:t>Title</w:t>
+            </w:r>
+          </w:p>
+        </w:tc>
+      </w:tr>
+      <w:tr>
+        <w:tc>
+          <w:tcPr>
+            <w:tcW w:w="9350" w:type="dxa"/>
+            <w:tcBorders>
+              <w:top w:val="single" w:sz="4" w:space="0" w:color="auto"/>
+              <w:left w:val="single" w:sz="4" w:space="0" w:color="auto"/>
+              <w:bottom w:val="single" w:sz="4" w:space="0" w:color="auto"/>
+              <w:right w:val="single" w:sz="4" w:space="0" w:color="auto"/>
+            </w:tcBorders>
+          </w:tcPr>
+          <w:p>
+            <w:pPr>
+              <w:rPr>
+                <w:sz w:val="28"/>
+                <w:szCs w:val="28"/>
+              </w:rPr>
+            </w:pPr>
+          </w:p>
+          <w:p>
+            <w:pPr>
+              <w:rPr>
+                <w:sz w:val="28"/>
+                <w:szCs w:val="28"/>
+              </w:rPr>
+            </w:pPr>
+          </w:p>
+          <w:p>
+            <w:pPr>
+              <w:rPr>
+                <w:sz w:val="28"/>
+                <w:szCs w:val="28"/>
+              </w:rPr>
+            </w:pPr>
+          </w:p>
+          <w:p>
+            <w:pPr>
+              <w:rPr>
+                <w:sz w:val="28"/>
+                <w:szCs w:val="28"/>
+              </w:rPr>
+            </w:pPr>
+          </w:p>
+        </w:tc>
+      </w:tr>
+      <w:tr>
+        <w:tc>
+          <w:tcPr>
+            <w:tcW w:w="9350" w:type="dxa"/>
+            <w:tcBorders>
+              <w:top w:val="single" w:sz="4" w:space="0" w:color="auto"/>
+              <w:bottom w:val="single" w:sz="4" w:space="0" w:color="auto"/>
+            </w:tcBorders>
+          </w:tcPr>
+          <w:p>
+            <w:pPr>
+              <w:pStyle w:val="Heading1"/>
+              <w:outlineLvl w:val="0"/>
+              <w:rPr>
+                <w:sz w:val="28"/>
+                <w:szCs w:val="28"/>
+              </w:rPr>
+            </w:pPr>
+            <w:r>
+              <w:t>Abstract</w:t>
+            </w:r>
+          </w:p>
+        </w:tc>
+      </w:tr>
+      <w:tr>
+        <w:tc>
+          <w:tcPr>
+            <w:tcW w:w="9350" w:type="dxa"/>
+            <w:tcBorders>
+              <w:top w:val="single" w:sz="4" w:space="0" w:color="auto"/>
+              <w:left w:val="single" w:sz="4" w:space="0" w:color="auto"/>
+              <w:bottom w:val="single" w:sz="4" w:space="0" w:color="auto"/>
+              <w:right w:val="single" w:sz="4" w:space="0" w:color="auto"/>
+            </w:tcBorders>
+          </w:tcPr>
+          <w:p>
+            <w:pPr>
+              <w:rPr>
+                <w:b/>
+                <w:sz w:val="28"/>
+                <w:szCs w:val="28"/>
+              </w:rPr>
+            </w:pPr>
+            <w:r>
+              <w:rPr>
+                <w:b/>
+                <w:sz w:val="28"/>
+                <w:szCs w:val="28"/>
+              </w:rPr>
+              <w:t>Hook:</w:t>
+            </w:r>
+            <w:r>
+              <w:rPr>
+                <w:b/>
+                <w:sz w:val="28"/>
+                <w:szCs w:val="28"/>
+              </w:rPr>
+              <w:br/>
+            </w:r>
+            <w:r>
+              <w:rPr>
+                <w:b/>
+                <w:sz w:val="28"/>
+                <w:szCs w:val="28"/>
+              </w:rPr>
+              <w:br/>
+            </w:r>
+          </w:p>
+          <w:p>
+            <w:pPr>
+              <w:rPr>
+                <w:b/>
+                <w:sz w:val="28"/>
+                <w:szCs w:val="28"/>
+              </w:rPr>
+            </w:pPr>
+          </w:p>
+          <w:p>
+            <w:pPr>
+              <w:rPr>
+                <w:b/>
+                <w:sz w:val="28"/>
+                <w:szCs w:val="28"/>
+              </w:rPr>
+            </w:pPr>
+            <w:r>
+              <w:rPr>
+                <w:b/>
+                <w:sz w:val="28"/>
+                <w:szCs w:val="28"/>
+              </w:rPr>
+              <w:br/>
+              <w:t>Agenda:</w:t>
+            </w:r>
+            <w:r>
+              <w:rPr>
+                <w:b/>
+                <w:sz w:val="28"/>
+                <w:szCs w:val="28"/>
+              </w:rPr>
+              <w:br/>
+            </w:r>
+          </w:p>
+          <w:p>
+            <w:pPr>
+              <w:rPr>
+                <w:b/>
+                <w:sz w:val="28"/>
+                <w:szCs w:val="28"/>
+              </w:rPr>
+            </w:pPr>
+          </w:p>
+          <w:p>
+            <w:pPr>
+              <w:rPr>
+                <w:b/>
+                <w:sz w:val="28"/>
+                <w:szCs w:val="28"/>
+              </w:rPr>
+            </w:pPr>
+          </w:p>
+          <w:p>
+            <w:pPr>
+              <w:rPr>
+                <w:b/>
+                <w:sz w:val="28"/>
+                <w:szCs w:val="28"/>
+              </w:rPr>
+            </w:pPr>
+          </w:p>
+          <w:p>
+            <w:pPr>
+              <w:rPr>
+                <w:sz w:val="28"/>
+                <w:szCs w:val="28"/>
+              </w:rPr>
+            </w:pPr>
+            <w:r>
+              <w:rPr>
+                <w:b/>
+                <w:sz w:val="28"/>
+                <w:szCs w:val="28"/>
+              </w:rPr>
+              <w:t>Takeaway:</w:t>
+            </w:r>
+            <w:r>
+              <w:rPr>
+                <w:b/>
+                <w:sz w:val="28"/>
+                <w:szCs w:val="28"/>
+              </w:rPr>
+              <w:br/>
+            </w:r>
+          </w:p>
+          <w:p>
+            <w:pPr>
+              <w:rPr>
+                <w:sz w:val="28"/>
+                <w:szCs w:val="28"/>
+              </w:rPr>
+            </w:pPr>
+          </w:p>
+          <w:p>
+            <w:pPr>
+              <w:rPr>
+                <w:sz w:val="28"/>
+                <w:szCs w:val="28"/>
+              </w:rPr>
+            </w:pPr>
+          </w:p>
+          <w:p>
+            <w:pPr>
+              <w:rPr>
+                <w:sz w:val="28"/>
+                <w:szCs w:val="28"/>
+              </w:rPr>
+            </w:pPr>
+          </w:p>
+        </w:tc>
+      </w:tr>
+      <w:tr>
+        <w:tc>
+          <w:tcPr>
+            <w:tcW w:w="9350" w:type="dxa"/>
+            <w:tcBorders>
+              <w:top w:val="single" w:sz="4" w:space="0" w:color="auto"/>
+              <w:bottom w:val="single" w:sz="4" w:space="0" w:color="auto"/>
+            </w:tcBorders>
+          </w:tcPr>
+          <w:p>
+            <w:pPr>
+              <w:pStyle w:val="Heading1"/>
+              <w:outlineLvl w:val="0"/>
+              <w:rPr>
+                <w:sz w:val="28"/>
+                <w:szCs w:val="28"/>
+              </w:rPr>
+            </w:pPr>
+            <w:r>
+              <w:t>Sub-Topics</w:t>
+            </w:r>
+          </w:p>
+        </w:tc>
+      </w:tr>
+      <w:tr>
+        <w:tc>
+          <w:tcPr>
+            <w:tcW w:w="9350" w:type="dxa"/>
+            <w:tcBorders>
+              <w:top w:val="single" w:sz="4" w:space="0" w:color="auto"/>
+              <w:left w:val="single" w:sz="4" w:space="0" w:color="auto"/>
+              <w:bottom w:val="single" w:sz="4" w:space="0" w:color="auto"/>
+              <w:right w:val="single" w:sz="4" w:space="0" w:color="auto"/>
+            </w:tcBorders>
+          </w:tcPr>
+          <w:p>
+            <w:pPr>
+              <w:pStyle w:val="Heading1"/>
+              <w:outlineLvl w:val="0"/>
+              <w:rPr>
+                <w:sz w:val="28"/>
+                <w:szCs w:val="28"/>
+              </w:rPr>
+            </w:pPr>
+          </w:p>
+          <w:p>
+            <w:pPr>
+              <w:rPr>
+                <w:sz w:val="28"/>
+                <w:szCs w:val="28"/>
+              </w:rPr>
+            </w:pPr>
+          </w:p>
+          <w:p>
+            <w:pPr>
+              <w:pStyle w:val="Heading1"/>
+              <w:outlineLvl w:val="0"/>
+              <w:rPr>
+                <w:sz w:val="28"/>
+                <w:szCs w:val="28"/>
+              </w:rPr>
+            </w:pPr>
+          </w:p>
+          <w:p>
+            <w:pPr>
+              <w:rPr>
+                <w:sz w:val="28"/>
+                <w:szCs w:val="28"/>
+              </w:rPr>
+            </w:pPr>
+          </w:p>
+          <w:p>
+            <w:pPr>
+              <w:rPr>
+                <w:sz w:val="28"/>
+                <w:szCs w:val="28"/>
+              </w:rPr>
+            </w:pPr>
+          </w:p>
+          <w:p>
+            <w:pPr>
+              <w:rPr>
+                <w:sz w:val="28"/>
+                <w:szCs w:val="28"/>
+              </w:rPr>
+            </w:pPr>
+          </w:p>
+          <w:p>
+            <w:pPr>
+              <w:rPr>
+                <w:sz w:val="28"/>
+                <w:szCs w:val="28"/>
+              </w:rPr>
+            </w:pPr>
+          </w:p>
+          <w:p>
+            <w:pPr>
+              <w:rPr>
+                <w:sz w:val="28"/>
+                <w:szCs w:val="28"/>
+              </w:rPr>
+            </w:pPr>
+          </w:p>
+          <w:p>
+            <w:pPr>
+              <w:rPr>
+                <w:sz w:val="28"/>
+                <w:szCs w:val="28"/>
+              </w:rPr>
+            </w:pPr>
+          </w:p>
+          <w:p>
+            <w:pPr>
+              <w:rPr>
+                <w:sz w:val="28"/>
+                <w:szCs w:val="28"/>
+              </w:rPr>
+            </w:pPr>
           </w:p>
         </w:tc>
       </w:tr>
@@ -412,10 +801,14 @@
             <w:pPr>
               <w:pStyle w:val="Heading1"/>
               <w:outlineLvl w:val="0"/>
+              <w:rPr>
+                <w:sz w:val="28"/>
+                <w:szCs w:val="28"/>
+              </w:rPr>
             </w:pPr>
             <w:r>
               <w:lastRenderedPageBreak/>
-              <w:t>Title</w:t>
+              <w:t>Snippets</w:t>
             </w:r>
           </w:p>
         </w:tc>
@@ -433,6 +826,168 @@
           </w:tcPr>
           <w:p>
             <w:pPr>
+              <w:pStyle w:val="Heading1"/>
+              <w:outlineLvl w:val="0"/>
+              <w:rPr>
+                <w:sz w:val="28"/>
+                <w:szCs w:val="28"/>
+              </w:rPr>
+            </w:pPr>
+          </w:p>
+          <w:p>
+            <w:pPr>
+              <w:rPr>
+                <w:sz w:val="28"/>
+                <w:szCs w:val="28"/>
+              </w:rPr>
+            </w:pPr>
+          </w:p>
+          <w:p>
+            <w:pPr>
+              <w:rPr>
+                <w:sz w:val="28"/>
+                <w:szCs w:val="28"/>
+              </w:rPr>
+            </w:pPr>
+          </w:p>
+          <w:p>
+            <w:pPr>
+              <w:rPr>
+                <w:sz w:val="28"/>
+                <w:szCs w:val="28"/>
+              </w:rPr>
+            </w:pPr>
+          </w:p>
+          <w:p>
+            <w:pPr>
+              <w:rPr>
+                <w:sz w:val="28"/>
+                <w:szCs w:val="28"/>
+              </w:rPr>
+            </w:pPr>
+          </w:p>
+          <w:p>
+            <w:pPr>
+              <w:rPr>
+                <w:sz w:val="28"/>
+                <w:szCs w:val="28"/>
+              </w:rPr>
+            </w:pPr>
+          </w:p>
+          <w:p>
+            <w:pPr>
+              <w:rPr>
+                <w:sz w:val="28"/>
+                <w:szCs w:val="28"/>
+              </w:rPr>
+            </w:pPr>
+          </w:p>
+          <w:p>
+            <w:pPr>
+              <w:rPr>
+                <w:sz w:val="28"/>
+                <w:szCs w:val="28"/>
+              </w:rPr>
+            </w:pPr>
+          </w:p>
+          <w:p>
+            <w:pPr>
+              <w:rPr>
+                <w:sz w:val="28"/>
+                <w:szCs w:val="28"/>
+              </w:rPr>
+            </w:pPr>
+          </w:p>
+          <w:p>
+            <w:pPr>
+              <w:rPr>
+                <w:sz w:val="28"/>
+                <w:szCs w:val="28"/>
+              </w:rPr>
+            </w:pPr>
+          </w:p>
+          <w:p>
+            <w:pPr>
+              <w:rPr>
+                <w:sz w:val="28"/>
+                <w:szCs w:val="28"/>
+              </w:rPr>
+            </w:pPr>
+          </w:p>
+          <w:p>
+            <w:pPr>
+              <w:rPr>
+                <w:sz w:val="28"/>
+                <w:szCs w:val="28"/>
+              </w:rPr>
+            </w:pPr>
+          </w:p>
+          <w:p>
+            <w:pPr>
+              <w:rPr>
+                <w:sz w:val="28"/>
+                <w:szCs w:val="28"/>
+              </w:rPr>
+            </w:pPr>
+          </w:p>
+          <w:p>
+            <w:pPr>
+              <w:rPr>
+                <w:sz w:val="28"/>
+                <w:szCs w:val="28"/>
+              </w:rPr>
+            </w:pPr>
+          </w:p>
+          <w:p>
+            <w:pPr>
+              <w:rPr>
+                <w:sz w:val="28"/>
+                <w:szCs w:val="28"/>
+              </w:rPr>
+            </w:pPr>
+          </w:p>
+          <w:p>
+            <w:pPr>
+              <w:rPr>
+                <w:sz w:val="28"/>
+                <w:szCs w:val="28"/>
+              </w:rPr>
+            </w:pPr>
+          </w:p>
+          <w:p>
+            <w:pPr>
+              <w:rPr>
+                <w:sz w:val="28"/>
+                <w:szCs w:val="28"/>
+              </w:rPr>
+            </w:pPr>
+          </w:p>
+          <w:p>
+            <w:pPr>
+              <w:rPr>
+                <w:sz w:val="28"/>
+                <w:szCs w:val="28"/>
+              </w:rPr>
+            </w:pPr>
+          </w:p>
+          <w:p>
+            <w:pPr>
+              <w:rPr>
+                <w:sz w:val="28"/>
+                <w:szCs w:val="28"/>
+              </w:rPr>
+            </w:pPr>
+          </w:p>
+          <w:p>
+            <w:pPr>
+              <w:rPr>
+                <w:sz w:val="28"/>
+                <w:szCs w:val="28"/>
+              </w:rPr>
+            </w:pPr>
+          </w:p>
+          <w:p>
+            <w:pPr>
               <w:rPr>
                 <w:sz w:val="28"/>
                 <w:szCs w:val="28"/>
@@ -478,17 +1033,15 @@
             <w:pPr>
               <w:pStyle w:val="Heading1"/>
               <w:outlineLvl w:val="0"/>
-              <w:rPr>
-                <w:sz w:val="28"/>
-                <w:szCs w:val="28"/>
-              </w:rPr>
-            </w:pPr>
-            <w:r>
-              <w:t>Abstract</w:t>
+            </w:pPr>
+            <w:bookmarkStart w:id="0" w:name="_GoBack"/>
+            <w:r>
+              <w:t>Resources</w:t>
             </w:r>
           </w:p>
         </w:tc>
       </w:tr>
+      <w:bookmarkEnd w:id="0"/>
       <w:tr>
         <w:tc>
           <w:tcPr>
@@ -502,455 +1055,125 @@
           </w:tcPr>
           <w:p>
             <w:pPr>
-              <w:rPr>
-                <w:b/>
-                <w:sz w:val="28"/>
-                <w:szCs w:val="28"/>
-              </w:rPr>
-            </w:pPr>
-            <w:r>
-              <w:rPr>
-                <w:b/>
-                <w:sz w:val="28"/>
-                <w:szCs w:val="28"/>
-              </w:rPr>
-              <w:t>Hook</w:t>
-            </w:r>
-            <w:r>
-              <w:rPr>
-                <w:b/>
-                <w:sz w:val="28"/>
-                <w:szCs w:val="28"/>
-              </w:rPr>
-              <w:t>:</w:t>
-            </w:r>
-            <w:r>
-              <w:rPr>
-                <w:b/>
-                <w:sz w:val="28"/>
-                <w:szCs w:val="28"/>
-              </w:rPr>
-              <w:br/>
-            </w:r>
-            <w:r>
-              <w:rPr>
-                <w:b/>
-                <w:sz w:val="28"/>
-                <w:szCs w:val="28"/>
-              </w:rPr>
-              <w:br/>
-            </w:r>
-          </w:p>
-          <w:p>
-            <w:pPr>
-              <w:rPr>
-                <w:b/>
-                <w:sz w:val="28"/>
-                <w:szCs w:val="28"/>
-              </w:rPr>
-            </w:pPr>
-            <w:r>
-              <w:rPr>
-                <w:b/>
-                <w:sz w:val="28"/>
-                <w:szCs w:val="28"/>
-              </w:rPr>
-              <w:br/>
-              <w:t>Agenda:</w:t>
-            </w:r>
-            <w:r>
-              <w:rPr>
-                <w:b/>
-                <w:sz w:val="28"/>
-                <w:szCs w:val="28"/>
-              </w:rPr>
-              <w:br/>
-            </w:r>
-          </w:p>
-          <w:p>
-            <w:pPr>
-              <w:rPr>
-                <w:b/>
-                <w:sz w:val="28"/>
-                <w:szCs w:val="28"/>
-              </w:rPr>
-            </w:pPr>
-          </w:p>
-          <w:p>
-            <w:pPr>
-              <w:rPr>
-                <w:b/>
-                <w:sz w:val="28"/>
-                <w:szCs w:val="28"/>
-              </w:rPr>
-            </w:pPr>
-          </w:p>
-          <w:p>
-            <w:pPr>
-              <w:rPr>
-                <w:sz w:val="28"/>
-                <w:szCs w:val="28"/>
-              </w:rPr>
-            </w:pPr>
-            <w:r>
-              <w:rPr>
-                <w:b/>
-                <w:sz w:val="28"/>
-                <w:szCs w:val="28"/>
-              </w:rPr>
-              <w:t>Takeaway</w:t>
-            </w:r>
-            <w:r>
-              <w:rPr>
-                <w:b/>
-                <w:sz w:val="28"/>
-                <w:szCs w:val="28"/>
-              </w:rPr>
-              <w:t>:</w:t>
-            </w:r>
-            <w:r>
-              <w:rPr>
-                <w:b/>
-                <w:sz w:val="28"/>
-                <w:szCs w:val="28"/>
-              </w:rPr>
-              <w:br/>
-            </w:r>
-          </w:p>
-          <w:p>
-            <w:pPr>
-              <w:rPr>
-                <w:sz w:val="28"/>
-                <w:szCs w:val="28"/>
-              </w:rPr>
-            </w:pPr>
-          </w:p>
-          <w:p>
-            <w:pPr>
-              <w:rPr>
-                <w:sz w:val="28"/>
-                <w:szCs w:val="28"/>
-              </w:rPr>
-            </w:pPr>
-          </w:p>
-        </w:tc>
-      </w:tr>
-      <w:tr>
-        <w:tc>
-          <w:tcPr>
-            <w:tcW w:w="9350" w:type="dxa"/>
-            <w:tcBorders>
-              <w:top w:val="single" w:sz="4" w:space="0" w:color="auto"/>
-              <w:bottom w:val="single" w:sz="4" w:space="0" w:color="auto"/>
-            </w:tcBorders>
-          </w:tcPr>
-          <w:p>
-            <w:pPr>
-              <w:pStyle w:val="Heading1"/>
-              <w:outlineLvl w:val="0"/>
-              <w:rPr>
-                <w:sz w:val="28"/>
-                <w:szCs w:val="28"/>
-              </w:rPr>
-            </w:pPr>
-            <w:r>
-              <w:t>Sub-Topics</w:t>
-            </w:r>
-          </w:p>
-        </w:tc>
-      </w:tr>
-      <w:tr>
-        <w:tc>
-          <w:tcPr>
-            <w:tcW w:w="9350" w:type="dxa"/>
-            <w:tcBorders>
-              <w:top w:val="single" w:sz="4" w:space="0" w:color="auto"/>
-              <w:left w:val="single" w:sz="4" w:space="0" w:color="auto"/>
-              <w:bottom w:val="single" w:sz="4" w:space="0" w:color="auto"/>
-              <w:right w:val="single" w:sz="4" w:space="0" w:color="auto"/>
-            </w:tcBorders>
-          </w:tcPr>
-          <w:p>
-            <w:pPr>
-              <w:pStyle w:val="Heading1"/>
-              <w:outlineLvl w:val="0"/>
-              <w:rPr>
-                <w:sz w:val="28"/>
-                <w:szCs w:val="28"/>
-              </w:rPr>
-            </w:pPr>
-          </w:p>
-          <w:p>
-            <w:pPr>
-              <w:rPr>
-                <w:sz w:val="28"/>
-                <w:szCs w:val="28"/>
-              </w:rPr>
-            </w:pPr>
-          </w:p>
-          <w:p>
-            <w:pPr>
-              <w:pStyle w:val="Heading1"/>
-              <w:outlineLvl w:val="0"/>
-              <w:rPr>
-                <w:sz w:val="28"/>
-                <w:szCs w:val="28"/>
-              </w:rPr>
-            </w:pPr>
-          </w:p>
-          <w:p>
-            <w:pPr>
-              <w:rPr>
-                <w:sz w:val="28"/>
-                <w:szCs w:val="28"/>
-              </w:rPr>
-            </w:pPr>
-          </w:p>
-          <w:p>
-            <w:pPr>
-              <w:rPr>
-                <w:sz w:val="28"/>
-                <w:szCs w:val="28"/>
-              </w:rPr>
-            </w:pPr>
-          </w:p>
-          <w:p>
-            <w:pPr>
-              <w:rPr>
-                <w:sz w:val="28"/>
-                <w:szCs w:val="28"/>
-              </w:rPr>
-            </w:pPr>
-          </w:p>
-        </w:tc>
-      </w:tr>
-    </w:tbl>
-    <w:p>
-      <w:r>
-        <w:br w:type="page"/>
-      </w:r>
-    </w:p>
-    <w:tbl>
-      <w:tblPr>
-        <w:tblStyle w:val="TableGrid"/>
-        <w:tblW w:w="0" w:type="auto"/>
-        <w:tblBorders>
-          <w:top w:val="none" w:sz="0" w:space="0" w:color="auto"/>
-          <w:left w:val="none" w:sz="0" w:space="0" w:color="auto"/>
-          <w:bottom w:val="none" w:sz="0" w:space="0" w:color="auto"/>
-          <w:right w:val="none" w:sz="0" w:space="0" w:color="auto"/>
-          <w:insideH w:val="none" w:sz="0" w:space="0" w:color="auto"/>
-          <w:insideV w:val="none" w:sz="0" w:space="0" w:color="auto"/>
-        </w:tblBorders>
-        <w:tblLook w:val="04A0" w:firstRow="1" w:lastRow="0" w:firstColumn="1" w:lastColumn="0" w:noHBand="0" w:noVBand="1"/>
-      </w:tblPr>
-      <w:tblGrid>
-        <w:gridCol w:w="9350"/>
-      </w:tblGrid>
-      <w:tr>
-        <w:tc>
-          <w:tcPr>
-            <w:tcW w:w="9350" w:type="dxa"/>
-            <w:tcBorders>
-              <w:top w:val="single" w:sz="4" w:space="0" w:color="auto"/>
-              <w:bottom w:val="single" w:sz="4" w:space="0" w:color="auto"/>
-            </w:tcBorders>
-          </w:tcPr>
-          <w:p>
-            <w:pPr>
-              <w:pStyle w:val="Heading1"/>
-              <w:outlineLvl w:val="0"/>
-              <w:rPr>
-                <w:sz w:val="28"/>
-                <w:szCs w:val="28"/>
-              </w:rPr>
-            </w:pPr>
-            <w:r>
-              <w:lastRenderedPageBreak/>
-              <w:t>Snippets</w:t>
-            </w:r>
-          </w:p>
-        </w:tc>
-      </w:tr>
-      <w:tr>
-        <w:tc>
-          <w:tcPr>
-            <w:tcW w:w="9350" w:type="dxa"/>
-            <w:tcBorders>
-              <w:top w:val="single" w:sz="4" w:space="0" w:color="auto"/>
-              <w:left w:val="single" w:sz="4" w:space="0" w:color="auto"/>
-              <w:bottom w:val="single" w:sz="4" w:space="0" w:color="auto"/>
-              <w:right w:val="single" w:sz="4" w:space="0" w:color="auto"/>
-            </w:tcBorders>
-          </w:tcPr>
-          <w:p>
-            <w:pPr>
-              <w:pStyle w:val="Heading1"/>
-              <w:outlineLvl w:val="0"/>
-              <w:rPr>
-                <w:sz w:val="28"/>
-                <w:szCs w:val="28"/>
-              </w:rPr>
-            </w:pPr>
-          </w:p>
-          <w:p>
-            <w:pPr>
-              <w:rPr>
-                <w:sz w:val="28"/>
-                <w:szCs w:val="28"/>
-              </w:rPr>
-            </w:pPr>
-          </w:p>
-          <w:p>
-            <w:pPr>
-              <w:rPr>
-                <w:sz w:val="28"/>
-                <w:szCs w:val="28"/>
-              </w:rPr>
-            </w:pPr>
-          </w:p>
-          <w:p>
-            <w:pPr>
-              <w:rPr>
-                <w:sz w:val="28"/>
-                <w:szCs w:val="28"/>
-              </w:rPr>
-            </w:pPr>
-          </w:p>
-          <w:p>
-            <w:pPr>
-              <w:rPr>
-                <w:sz w:val="28"/>
-                <w:szCs w:val="28"/>
-              </w:rPr>
-            </w:pPr>
-          </w:p>
-          <w:p>
-            <w:pPr>
-              <w:rPr>
-                <w:sz w:val="28"/>
-                <w:szCs w:val="28"/>
-              </w:rPr>
-            </w:pPr>
-          </w:p>
-          <w:p>
-            <w:pPr>
-              <w:rPr>
-                <w:sz w:val="28"/>
-                <w:szCs w:val="28"/>
-              </w:rPr>
-            </w:pPr>
-          </w:p>
-          <w:p>
-            <w:pPr>
-              <w:rPr>
-                <w:sz w:val="28"/>
-                <w:szCs w:val="28"/>
-              </w:rPr>
-            </w:pPr>
-          </w:p>
-          <w:p>
-            <w:pPr>
-              <w:rPr>
-                <w:sz w:val="28"/>
-                <w:szCs w:val="28"/>
-              </w:rPr>
-            </w:pPr>
-          </w:p>
-          <w:p>
-            <w:pPr>
-              <w:rPr>
-                <w:sz w:val="28"/>
-                <w:szCs w:val="28"/>
-              </w:rPr>
-            </w:pPr>
-          </w:p>
-          <w:p>
-            <w:pPr>
-              <w:rPr>
-                <w:sz w:val="28"/>
-                <w:szCs w:val="28"/>
-              </w:rPr>
-            </w:pPr>
-          </w:p>
-        </w:tc>
-      </w:tr>
-      <w:tr>
-        <w:tc>
-          <w:tcPr>
-            <w:tcW w:w="9350" w:type="dxa"/>
-            <w:tcBorders>
-              <w:top w:val="single" w:sz="4" w:space="0" w:color="auto"/>
-              <w:bottom w:val="single" w:sz="4" w:space="0" w:color="auto"/>
-            </w:tcBorders>
-          </w:tcPr>
-          <w:p>
-            <w:pPr>
-              <w:pStyle w:val="Heading1"/>
-              <w:outlineLvl w:val="0"/>
-            </w:pPr>
-            <w:r>
-              <w:t>Resources</w:t>
-            </w:r>
-          </w:p>
-        </w:tc>
-      </w:tr>
-      <w:tr>
-        <w:tc>
-          <w:tcPr>
-            <w:tcW w:w="9350" w:type="dxa"/>
-            <w:tcBorders>
-              <w:top w:val="single" w:sz="4" w:space="0" w:color="auto"/>
-              <w:left w:val="single" w:sz="4" w:space="0" w:color="auto"/>
-              <w:bottom w:val="single" w:sz="4" w:space="0" w:color="auto"/>
-              <w:right w:val="single" w:sz="4" w:space="0" w:color="auto"/>
-            </w:tcBorders>
-          </w:tcPr>
-          <w:p>
-            <w:pPr>
               <w:spacing w:line="360" w:lineRule="auto"/>
               <w:rPr>
-                <w:sz w:val="28"/>
-              </w:rPr>
-            </w:pPr>
+                <w:sz w:val="24"/>
+                <w:szCs w:val="24"/>
+              </w:rPr>
+            </w:pPr>
+            <w:r>
+              <w:rPr>
+                <w:sz w:val="24"/>
+                <w:szCs w:val="24"/>
+              </w:rPr>
+              <w:t>Webcast Recording:</w:t>
+            </w:r>
+            <w:r>
+              <w:rPr>
+                <w:sz w:val="24"/>
+                <w:szCs w:val="24"/>
+              </w:rPr>
+              <w:br/>
+            </w:r>
             <w:hyperlink r:id="rId6" w:history="1">
               <w:r>
                 <w:rPr>
                   <w:rStyle w:val="Hyperlink"/>
-                  <w:sz w:val="28"/>
+                  <w:sz w:val="24"/>
+                  <w:szCs w:val="24"/>
+                </w:rPr>
+                <w:t>https://info.sentryone.com/webinar-everyone-has-a-story-to-tell</w:t>
+              </w:r>
+            </w:hyperlink>
+          </w:p>
+          <w:p>
+            <w:pPr>
+              <w:spacing w:line="360" w:lineRule="auto"/>
+              <w:rPr>
+                <w:sz w:val="24"/>
+                <w:szCs w:val="24"/>
+              </w:rPr>
+            </w:pPr>
+            <w:r>
+              <w:rPr>
+                <w:sz w:val="24"/>
+                <w:szCs w:val="24"/>
+              </w:rPr>
+              <w:t>Additional Articles &amp; Videos about Presenting:</w:t>
+            </w:r>
+          </w:p>
+          <w:p>
+            <w:pPr>
+              <w:spacing w:line="360" w:lineRule="auto"/>
+              <w:rPr>
+                <w:rStyle w:val="Hyperlink"/>
+                <w:sz w:val="24"/>
+                <w:szCs w:val="24"/>
+              </w:rPr>
+            </w:pPr>
+            <w:hyperlink r:id="rId7" w:history="1">
+              <w:r>
+                <w:rPr>
+                  <w:rStyle w:val="Hyperlink"/>
+                  <w:sz w:val="24"/>
+                  <w:szCs w:val="24"/>
+                </w:rPr>
+                <w:t>https://github.com/SQLBek/Developing_Your_First_Presentation</w:t>
+              </w:r>
+            </w:hyperlink>
+            <w:r>
+              <w:rPr>
+                <w:rStyle w:val="Hyperlink"/>
+                <w:sz w:val="24"/>
+                <w:szCs w:val="24"/>
+              </w:rPr>
+              <w:t>/Resources.PDF</w:t>
+            </w:r>
+          </w:p>
+          <w:p>
+            <w:pPr>
+              <w:spacing w:line="360" w:lineRule="auto"/>
+              <w:rPr>
+                <w:rStyle w:val="Hyperlink"/>
+                <w:sz w:val="24"/>
+                <w:szCs w:val="24"/>
+              </w:rPr>
+            </w:pPr>
+            <w:r>
+              <w:rPr>
+                <w:sz w:val="24"/>
+                <w:szCs w:val="24"/>
+              </w:rPr>
+              <w:t>Speaker Bureau to Find a Speaking Mentor</w:t>
+            </w:r>
+          </w:p>
+          <w:p>
+            <w:pPr>
+              <w:spacing w:line="360" w:lineRule="auto"/>
+              <w:rPr>
+                <w:color w:val="0563C1" w:themeColor="hyperlink"/>
+                <w:sz w:val="24"/>
+                <w:u w:val="single"/>
+              </w:rPr>
+            </w:pPr>
+            <w:hyperlink r:id="rId8" w:history="1">
+              <w:r>
+                <w:rPr>
+                  <w:rStyle w:val="Hyperlink"/>
+                  <w:sz w:val="24"/>
+                  <w:szCs w:val="24"/>
                 </w:rPr>
                 <w:t>https://www.speakingmentors.com</w:t>
               </w:r>
             </w:hyperlink>
           </w:p>
-          <w:p>
-            <w:pPr>
-              <w:spacing w:line="360" w:lineRule="auto"/>
-              <w:rPr>
-                <w:sz w:val="28"/>
-              </w:rPr>
-            </w:pPr>
-            <w:hyperlink r:id="rId7" w:history="1">
-              <w:r>
-                <w:rPr>
-                  <w:rStyle w:val="Hyperlink"/>
-                  <w:sz w:val="28"/>
-                </w:rPr>
-                <w:t>https://github.com/SQLBek/Developing_Your_First_Presentation</w:t>
-              </w:r>
-            </w:hyperlink>
-          </w:p>
         </w:tc>
       </w:tr>
     </w:tbl>
     <w:p/>
-    <w:p>
-      <w:bookmarkStart w:id="0" w:name="_GoBack"/>
-      <w:bookmarkEnd w:id="0"/>
-    </w:p>
     <w:sectPr>
-      <w:headerReference w:type="default" r:id="rId8"/>
-      <w:footerReference w:type="default" r:id="rId9"/>
+      <w:headerReference w:type="default" r:id="rId9"/>
+      <w:footerReference w:type="default" r:id="rId10"/>
       <w:pgSz w:w="12240" w:h="15840"/>
       <w:pgMar w:top="1440" w:right="1440" w:bottom="1440" w:left="1440" w:header="288" w:footer="288" w:gutter="0"/>
       <w:cols w:space="720"/>
